--- a/A0_placement prep/java/java.docx
+++ b/A0_placement prep/java/java.docx
@@ -20,7 +20,7 @@
           <w:szCs w:val="32"/>
           <w:lang w:val="en-US"/>
         </w:rPr>
-        <w:t>Topics</w:t>
+        <w:t>Imp topics;</w:t>
       </w:r>
     </w:p>
     <w:p>
@@ -32,6 +32,8 @@
           <w:lang w:val="en-US"/>
         </w:rPr>
       </w:pPr>
+      <w:proofErr w:type="spellStart"/>
+      <w:proofErr w:type="gramStart"/>
       <w:r>
         <w:rPr>
           <w:color w:val="FF0000"/>
@@ -39,8 +41,9 @@
           <w:szCs w:val="32"/>
           <w:lang w:val="en-US"/>
         </w:rPr>
-        <w:fldChar w:fldCharType="begin"/>
-      </w:r>
+        <w:t>Printf</w:t>
+      </w:r>
+      <w:proofErr w:type="spellEnd"/>
       <w:r>
         <w:rPr>
           <w:color w:val="FF0000"/>
@@ -48,8 +51,9 @@
           <w:szCs w:val="32"/>
           <w:lang w:val="en-US"/>
         </w:rPr>
-        <w:instrText>HYPERLINK  \l "_Precedence_of_operators:"</w:instrText>
-      </w:r>
+        <w:t>(</w:t>
+      </w:r>
+      <w:proofErr w:type="gramEnd"/>
       <w:r>
         <w:rPr>
           <w:color w:val="FF0000"/>
@@ -57,70 +61,48 @@
           <w:szCs w:val="32"/>
           <w:lang w:val="en-US"/>
         </w:rPr>
-      </w:r>
-      <w:r>
+        <w:t>) or format() in java</w:t>
+      </w:r>
+    </w:p>
+    <w:p>
+      <w:pPr>
         <w:rPr>
           <w:color w:val="FF0000"/>
           <w:sz w:val="32"/>
           <w:szCs w:val="32"/>
           <w:lang w:val="en-US"/>
         </w:rPr>
-        <w:fldChar w:fldCharType="separate"/>
-      </w:r>
-      <w:r>
-        <w:rPr>
-          <w:rStyle w:val="Hyperlink"/>
+      </w:pPr>
+      <w:r>
+        <w:rPr>
+          <w:color w:val="FF0000"/>
           <w:sz w:val="32"/>
           <w:szCs w:val="32"/>
           <w:lang w:val="en-US"/>
         </w:rPr>
-        <w:t>1)precedence of opera</w:t>
-      </w:r>
-      <w:r>
-        <w:rPr>
-          <w:rStyle w:val="Hyperlink"/>
+        <w:t>Topics</w:t>
+      </w:r>
+    </w:p>
+    <w:p>
+      <w:pPr>
+        <w:rPr>
+          <w:color w:val="FF0000"/>
           <w:sz w:val="32"/>
           <w:szCs w:val="32"/>
           <w:lang w:val="en-US"/>
         </w:rPr>
-        <w:t>t</w:t>
-      </w:r>
-      <w:r>
-        <w:rPr>
-          <w:rStyle w:val="Hyperlink"/>
-          <w:sz w:val="32"/>
-          <w:szCs w:val="32"/>
-          <w:lang w:val="en-US"/>
-        </w:rPr>
-        <w:t>o</w:t>
-      </w:r>
-      <w:r>
-        <w:rPr>
-          <w:rStyle w:val="Hyperlink"/>
-          <w:sz w:val="32"/>
-          <w:szCs w:val="32"/>
-          <w:lang w:val="en-US"/>
-        </w:rPr>
-        <w:t>r</w:t>
-      </w:r>
-      <w:r>
-        <w:rPr>
-          <w:rStyle w:val="Hyperlink"/>
-          <w:sz w:val="32"/>
-          <w:szCs w:val="32"/>
-          <w:lang w:val="en-US"/>
-        </w:rPr>
-        <w:t>s</w:t>
-      </w:r>
-      <w:r>
-        <w:rPr>
-          <w:color w:val="FF0000"/>
-          <w:sz w:val="32"/>
-          <w:szCs w:val="32"/>
-          <w:lang w:val="en-US"/>
-        </w:rPr>
-        <w:fldChar w:fldCharType="end"/>
-      </w:r>
+      </w:pPr>
+      <w:hyperlink w:anchor="_Precedence_of_operators:" w:history="1">
+        <w:r>
+          <w:rPr>
+            <w:rStyle w:val="Hyperlink"/>
+            <w:sz w:val="32"/>
+            <w:szCs w:val="32"/>
+            <w:lang w:val="en-US"/>
+          </w:rPr>
+          <w:t>1)precedence of operators</w:t>
+        </w:r>
+      </w:hyperlink>
     </w:p>
     <w:p>
       <w:pPr>
@@ -178,21 +160,7 @@
             <w:rStyle w:val="Hyperlink"/>
             <w:lang w:val="en-US"/>
           </w:rPr>
-          <w:t>int a</w:t>
-        </w:r>
-        <w:r>
-          <w:rPr>
-            <w:rStyle w:val="Hyperlink"/>
-            <w:lang w:val="en-US"/>
-          </w:rPr>
-          <w:t>[</w:t>
-        </w:r>
-        <w:r>
-          <w:rPr>
-            <w:rStyle w:val="Hyperlink"/>
-            <w:lang w:val="en-US"/>
-          </w:rPr>
-          <w:t>]={1,2,3,4};</w:t>
+          <w:t>int a[]={1,2,3,4};</w:t>
         </w:r>
         <w:proofErr w:type="spellStart"/>
         <w:r>
